--- a/EAP/ExcersiceBank/3.Movies-WCF.docx
+++ b/EAP/ExcersiceBank/3.Movies-WCF.docx
@@ -1,10 +1,23 @@
 
 <file path=word/document.xml><?xml version="1.0" encoding="utf-8"?>
-<w:document xmlns:wpc="http://schemas.microsoft.com/office/word/2010/wordprocessingCanvas" xmlns:cx="http://schemas.microsoft.com/office/drawing/2014/chartex" xmlns:cx1="http://schemas.microsoft.com/office/drawing/2015/9/8/chartex" xmlns:cx2="http://schemas.microsoft.com/office/drawing/2015/10/21/chartex" xmlns:cx3="http://schemas.microsoft.com/office/drawing/2016/5/9/chartex" xmlns:cx4="http://schemas.microsoft.com/office/drawing/2016/5/10/chartex" xmlns:cx5="http://schemas.microsoft.com/office/drawing/2016/5/11/chartex" xmlns:mc="http://schemas.openxmlformats.org/markup-compatibility/2006" xmlns:o="urn:schemas-microsoft-com:office:office" xmlns:r="http://schemas.openxmlformats.org/officeDocument/2006/relationships" xmlns:m="http://schemas.openxmlformats.org/officeDocument/2006/math" xmlns:v="urn:schemas-microsoft-com:vml" xmlns:wp14="http://schemas.microsoft.com/office/word/2010/wordprocessingDrawing" xmlns:wp="http://schemas.openxmlformats.org/drawingml/2006/wordprocessingDrawing" xmlns:w10="urn:schemas-microsoft-com:office:word" xmlns:w="http://schemas.openxmlformats.org/wordprocessingml/2006/main" xmlns:w14="http://schemas.microsoft.com/office/word/2010/wordml" xmlns:w15="http://schemas.microsoft.com/office/word/2012/wordml" xmlns:w16se="http://schemas.microsoft.com/office/word/2015/wordml/symex" xmlns:wpg="http://schemas.microsoft.com/office/word/2010/wordprocessingGroup" xmlns:wpi="http://schemas.microsoft.com/office/word/2010/wordprocessingInk" xmlns:wne="http://schemas.microsoft.com/office/word/2006/wordml" xmlns:wps="http://schemas.microsoft.com/office/word/2010/wordprocessingShape" mc:Ignorable="w14 w15 w16se wp14">
+<w:document xmlns:wpc="http://schemas.microsoft.com/office/word/2010/wordprocessingCanvas" xmlns:mc="http://schemas.openxmlformats.org/markup-compatibility/2006" xmlns:o="urn:schemas-microsoft-com:office:office" xmlns:r="http://schemas.openxmlformats.org/officeDocument/2006/relationships" xmlns:m="http://schemas.openxmlformats.org/officeDocument/2006/math" xmlns:v="urn:schemas-microsoft-com:vml" xmlns:wp14="http://schemas.microsoft.com/office/word/2010/wordprocessingDrawing" xmlns:wp="http://schemas.openxmlformats.org/drawingml/2006/wordprocessingDrawing" xmlns:w10="urn:schemas-microsoft-com:office:word" xmlns:w="http://schemas.openxmlformats.org/wordprocessingml/2006/main" xmlns:w14="http://schemas.microsoft.com/office/word/2010/wordml" xmlns:w15="http://schemas.microsoft.com/office/word/2012/wordml" xmlns:wpg="http://schemas.microsoft.com/office/word/2010/wordprocessingGroup" xmlns:wpi="http://schemas.microsoft.com/office/word/2010/wordprocessingInk" xmlns:wne="http://schemas.microsoft.com/office/word/2006/wordml" xmlns:wps="http://schemas.microsoft.com/office/word/2010/wordprocessingShape" mc:Ignorable="w14 w15 wp14">
   <w:body>
     <w:p>
-      <w:r>
-        <w:t xml:space="preserve">Bài tập: </w:t>
+      <w:proofErr w:type="spellStart"/>
+      <w:r>
+        <w:t>Bài</w:t>
+      </w:r>
+      <w:proofErr w:type="spellEnd"/>
+      <w:r>
+        <w:t xml:space="preserve"> </w:t>
+      </w:r>
+      <w:proofErr w:type="spellStart"/>
+      <w:r>
+        <w:t>tập</w:t>
+      </w:r>
+      <w:proofErr w:type="spellEnd"/>
+      <w:r>
+        <w:t xml:space="preserve">: </w:t>
       </w:r>
       <w:r>
         <w:t>WCF Movies</w:t>
@@ -18,14 +31,27 @@
     </w:p>
     <w:p>
       <w:pPr>
-        <w:pStyle w:val="oancuaDanhsach"/>
+        <w:pStyle w:val="ListParagraph"/>
         <w:numPr>
           <w:ilvl w:val="0"/>
           <w:numId w:val="1"/>
         </w:numPr>
       </w:pPr>
-      <w:r>
-        <w:t xml:space="preserve">Tạo project Windows Store: Chọn New Project -&gt;  Templates -&gt; Visual C# </w:t>
+      <w:proofErr w:type="spellStart"/>
+      <w:r>
+        <w:t>Tạo</w:t>
+      </w:r>
+      <w:proofErr w:type="spellEnd"/>
+      <w:r>
+        <w:t xml:space="preserve"> project Windows Store: </w:t>
+      </w:r>
+      <w:proofErr w:type="spellStart"/>
+      <w:r>
+        <w:t>Chọn</w:t>
+      </w:r>
+      <w:proofErr w:type="spellEnd"/>
+      <w:r>
+        <w:t xml:space="preserve"> New Project -&gt;  Templates -&gt; Visual C# </w:t>
       </w:r>
       <w:r>
         <w:t xml:space="preserve">-&gt; </w:t>
@@ -36,41 +62,274 @@
     </w:p>
     <w:p>
       <w:pPr>
-        <w:pStyle w:val="oancuaDanhsach"/>
+        <w:pStyle w:val="ListParagraph"/>
+      </w:pPr>
+      <w:r>
+        <w:t>WCF: Windows Communication Foundation</w:t>
+      </w:r>
+      <w:r>
+        <w:t xml:space="preserve">, </w:t>
+      </w:r>
+      <w:proofErr w:type="spellStart"/>
+      <w:r>
+        <w:t>dac</w:t>
+      </w:r>
+      <w:proofErr w:type="spellEnd"/>
+      <w:r>
+        <w:t xml:space="preserve"> </w:t>
+      </w:r>
+      <w:proofErr w:type="gramStart"/>
+      <w:r>
+        <w:t>diem</w:t>
+      </w:r>
+      <w:proofErr w:type="gramEnd"/>
+      <w:r>
+        <w:t xml:space="preserve">: </w:t>
+      </w:r>
+      <w:proofErr w:type="spellStart"/>
+      <w:r>
+        <w:t>ko</w:t>
+      </w:r>
+      <w:proofErr w:type="spellEnd"/>
+      <w:r>
+        <w:t xml:space="preserve"> the test bang Postman</w:t>
+      </w:r>
+    </w:p>
+    <w:p>
+      <w:pPr>
+        <w:pStyle w:val="ListParagraph"/>
+      </w:pPr>
+      <w:r>
+        <w:t xml:space="preserve">Add Item =&gt; </w:t>
+      </w:r>
+      <w:proofErr w:type="spellStart"/>
+      <w:proofErr w:type="gramStart"/>
+      <w:r>
+        <w:t>tim</w:t>
+      </w:r>
+      <w:proofErr w:type="spellEnd"/>
+      <w:proofErr w:type="gramEnd"/>
+      <w:r>
+        <w:t xml:space="preserve"> ADO</w:t>
+      </w:r>
+      <w:r>
+        <w:t xml:space="preserve">. NET Entity Data </w:t>
+      </w:r>
+      <w:proofErr w:type="gramStart"/>
+      <w:r>
+        <w:t>Model</w:t>
+      </w:r>
+      <w:r>
+        <w:t xml:space="preserve"> ,</w:t>
+      </w:r>
+      <w:proofErr w:type="gramEnd"/>
+      <w:r>
+        <w:t xml:space="preserve"> </w:t>
+      </w:r>
+      <w:proofErr w:type="spellStart"/>
+      <w:r>
+        <w:t>MoviesEntities</w:t>
+      </w:r>
+      <w:proofErr w:type="spellEnd"/>
+    </w:p>
+    <w:p>
+      <w:pPr>
+        <w:pStyle w:val="ListParagraph"/>
+      </w:pPr>
+      <w:r>
+        <w:t xml:space="preserve"> </w:t>
+      </w:r>
+      <w:bookmarkStart w:id="0" w:name="_GoBack"/>
+      <w:bookmarkEnd w:id="0"/>
+    </w:p>
+    <w:p>
+      <w:pPr>
+        <w:pStyle w:val="ListParagraph"/>
         <w:numPr>
           <w:ilvl w:val="0"/>
           <w:numId w:val="1"/>
         </w:numPr>
       </w:pPr>
-      <w:r>
-        <w:t>Cài đặt EntityFramework nếu như chưa có.</w:t>
-      </w:r>
-    </w:p>
-    <w:p>
-      <w:pPr>
-        <w:pStyle w:val="oancuaDanhsach"/>
+      <w:proofErr w:type="spellStart"/>
+      <w:r>
+        <w:t>Cài</w:t>
+      </w:r>
+      <w:proofErr w:type="spellEnd"/>
+      <w:r>
+        <w:t xml:space="preserve"> </w:t>
+      </w:r>
+      <w:proofErr w:type="spellStart"/>
+      <w:r>
+        <w:t>đặt</w:t>
+      </w:r>
+      <w:proofErr w:type="spellEnd"/>
+      <w:r>
+        <w:t xml:space="preserve"> </w:t>
+      </w:r>
+      <w:proofErr w:type="spellStart"/>
+      <w:r>
+        <w:t>EntityFramework</w:t>
+      </w:r>
+      <w:proofErr w:type="spellEnd"/>
+      <w:r>
+        <w:t xml:space="preserve"> </w:t>
+      </w:r>
+      <w:proofErr w:type="spellStart"/>
+      <w:r>
+        <w:t>nếu</w:t>
+      </w:r>
+      <w:proofErr w:type="spellEnd"/>
+      <w:r>
+        <w:t xml:space="preserve"> </w:t>
+      </w:r>
+      <w:proofErr w:type="spellStart"/>
+      <w:r>
+        <w:t>như</w:t>
+      </w:r>
+      <w:proofErr w:type="spellEnd"/>
+      <w:r>
+        <w:t xml:space="preserve"> </w:t>
+      </w:r>
+      <w:proofErr w:type="spellStart"/>
+      <w:r>
+        <w:t>chưa</w:t>
+      </w:r>
+      <w:proofErr w:type="spellEnd"/>
+      <w:r>
+        <w:t xml:space="preserve"> </w:t>
+      </w:r>
+      <w:proofErr w:type="spellStart"/>
+      <w:r>
+        <w:t>có</w:t>
+      </w:r>
+      <w:proofErr w:type="spellEnd"/>
+      <w:r>
+        <w:t>.</w:t>
+      </w:r>
+    </w:p>
+    <w:p>
+      <w:pPr>
+        <w:pStyle w:val="ListParagraph"/>
         <w:numPr>
           <w:ilvl w:val="0"/>
           <w:numId w:val="1"/>
         </w:numPr>
       </w:pPr>
-      <w:r>
-        <w:t>Tạo LocalDB database tên MoviesDB: Chuột phải App_Data -&gt; New SQL Database</w:t>
-      </w:r>
-    </w:p>
-    <w:p>
-      <w:pPr>
-        <w:pStyle w:val="oancuaDanhsach"/>
+      <w:proofErr w:type="spellStart"/>
+      <w:r>
+        <w:t>Tạo</w:t>
+      </w:r>
+      <w:proofErr w:type="spellEnd"/>
+      <w:r>
+        <w:t xml:space="preserve"> </w:t>
+      </w:r>
+      <w:proofErr w:type="spellStart"/>
+      <w:r>
+        <w:t>LocalDB</w:t>
+      </w:r>
+      <w:proofErr w:type="spellEnd"/>
+      <w:r>
+        <w:t xml:space="preserve"> database </w:t>
+      </w:r>
+      <w:proofErr w:type="spellStart"/>
+      <w:r>
+        <w:t>tên</w:t>
+      </w:r>
+      <w:proofErr w:type="spellEnd"/>
+      <w:r>
+        <w:t xml:space="preserve"> </w:t>
+      </w:r>
+      <w:proofErr w:type="spellStart"/>
+      <w:r>
+        <w:t>MoviesDB</w:t>
+      </w:r>
+      <w:proofErr w:type="spellEnd"/>
+      <w:r>
+        <w:t xml:space="preserve">: </w:t>
+      </w:r>
+      <w:proofErr w:type="spellStart"/>
+      <w:r>
+        <w:t>Chuột</w:t>
+      </w:r>
+      <w:proofErr w:type="spellEnd"/>
+      <w:r>
+        <w:t xml:space="preserve"> </w:t>
+      </w:r>
+      <w:proofErr w:type="spellStart"/>
+      <w:r>
+        <w:t>phải</w:t>
+      </w:r>
+      <w:proofErr w:type="spellEnd"/>
+      <w:r>
+        <w:t xml:space="preserve"> </w:t>
+      </w:r>
+      <w:proofErr w:type="spellStart"/>
+      <w:r>
+        <w:t>App_Data</w:t>
+      </w:r>
+      <w:proofErr w:type="spellEnd"/>
+      <w:r>
+        <w:t xml:space="preserve"> -&gt; New SQL Database</w:t>
+      </w:r>
+    </w:p>
+    <w:p>
+      <w:pPr>
+        <w:pStyle w:val="ListParagraph"/>
         <w:numPr>
           <w:ilvl w:val="0"/>
           <w:numId w:val="1"/>
         </w:numPr>
       </w:pPr>
-      <w:r>
-        <w:t xml:space="preserve">Mở MoviesDB (nháy đúp) và query file movies.sql </w:t>
-      </w:r>
-      <w:r>
-        <w:object w:dxaOrig="1533" w:dyaOrig="990">
+      <w:proofErr w:type="spellStart"/>
+      <w:r>
+        <w:t>Mở</w:t>
+      </w:r>
+      <w:proofErr w:type="spellEnd"/>
+      <w:r>
+        <w:t xml:space="preserve"> </w:t>
+      </w:r>
+      <w:proofErr w:type="spellStart"/>
+      <w:r>
+        <w:t>MoviesDB</w:t>
+      </w:r>
+      <w:proofErr w:type="spellEnd"/>
+      <w:r>
+        <w:t xml:space="preserve"> (</w:t>
+      </w:r>
+      <w:proofErr w:type="spellStart"/>
+      <w:r>
+        <w:t>nháy</w:t>
+      </w:r>
+      <w:proofErr w:type="spellEnd"/>
+      <w:r>
+        <w:t xml:space="preserve"> </w:t>
+      </w:r>
+      <w:proofErr w:type="spellStart"/>
+      <w:r>
+        <w:t>đúp</w:t>
+      </w:r>
+      <w:proofErr w:type="spellEnd"/>
+      <w:r>
+        <w:t xml:space="preserve">) </w:t>
+      </w:r>
+      <w:proofErr w:type="spellStart"/>
+      <w:r>
+        <w:t>và</w:t>
+      </w:r>
+      <w:proofErr w:type="spellEnd"/>
+      <w:r>
+        <w:t xml:space="preserve"> query file </w:t>
+      </w:r>
+      <w:proofErr w:type="spellStart"/>
+      <w:r>
+        <w:t>movies.sql</w:t>
+      </w:r>
+      <w:proofErr w:type="spellEnd"/>
+      <w:r>
+        <w:t xml:space="preserve"> </w:t>
+      </w:r>
+      <w:r>
+        <w:object w:dxaOrig="1175" w:dyaOrig="760">
           <v:shapetype id="_x0000_t75" coordsize="21600,21600" o:spt="75" o:preferrelative="t" path="m@4@5l@4@11@9@11@9@5xe" filled="f" stroked="f">
             <v:stroke joinstyle="miter"/>
             <v:formulas>
@@ -90,43 +349,133 @@
             <v:path o:extrusionok="f" gradientshapeok="t" o:connecttype="rect"/>
             <o:lock v:ext="edit" aspectratio="t"/>
           </v:shapetype>
-          <v:shape id="_x0000_i1027" type="#_x0000_t75" style="width:42pt;height:33pt" o:ole="">
+          <v:shape id="_x0000_i1025" type="#_x0000_t75" style="width:32.2pt;height:25.4pt" o:ole="">
             <v:imagedata r:id="rId5" o:title="" cropbottom="19765f" cropleft="14712f" cropright="13375f"/>
           </v:shape>
-          <o:OLEObject Type="Embed" ProgID="Package" ShapeID="_x0000_i1027" DrawAspect="Icon" ObjectID="_1546335475" r:id="rId6"/>
+          <o:OLEObject Type="Embed" ProgID="Package" ShapeID="_x0000_i1025" DrawAspect="Icon" ObjectID="_1646848581" r:id="rId6"/>
         </w:object>
       </w:r>
-      <w:r>
-        <w:t>lên để chạy dữ liệu mẫu.</w:t>
-      </w:r>
-    </w:p>
-    <w:p>
-      <w:pPr>
-        <w:pStyle w:val="oancuaDanhsach"/>
+      <w:proofErr w:type="spellStart"/>
+      <w:r>
+        <w:t>lên</w:t>
+      </w:r>
+      <w:proofErr w:type="spellEnd"/>
+      <w:r>
+        <w:t xml:space="preserve"> </w:t>
+      </w:r>
+      <w:proofErr w:type="spellStart"/>
+      <w:r>
+        <w:t>để</w:t>
+      </w:r>
+      <w:proofErr w:type="spellEnd"/>
+      <w:r>
+        <w:t xml:space="preserve"> </w:t>
+      </w:r>
+      <w:proofErr w:type="spellStart"/>
+      <w:r>
+        <w:t>chạy</w:t>
+      </w:r>
+      <w:proofErr w:type="spellEnd"/>
+      <w:r>
+        <w:t xml:space="preserve"> </w:t>
+      </w:r>
+      <w:proofErr w:type="spellStart"/>
+      <w:r>
+        <w:t>dữ</w:t>
+      </w:r>
+      <w:proofErr w:type="spellEnd"/>
+      <w:r>
+        <w:t xml:space="preserve"> </w:t>
+      </w:r>
+      <w:proofErr w:type="spellStart"/>
+      <w:r>
+        <w:t>liệu</w:t>
+      </w:r>
+      <w:proofErr w:type="spellEnd"/>
+      <w:r>
+        <w:t xml:space="preserve"> </w:t>
+      </w:r>
+      <w:proofErr w:type="spellStart"/>
+      <w:r>
+        <w:t>mẫu</w:t>
+      </w:r>
+      <w:proofErr w:type="spellEnd"/>
+      <w:r>
+        <w:t>.</w:t>
+      </w:r>
+    </w:p>
+    <w:p>
+      <w:pPr>
+        <w:pStyle w:val="ListParagraph"/>
         <w:numPr>
           <w:ilvl w:val="0"/>
           <w:numId w:val="1"/>
         </w:numPr>
       </w:pPr>
-      <w:r>
-        <w:t>Trên service interface IService, tạo OperationContract sau:</w:t>
-      </w:r>
-    </w:p>
-    <w:p>
-      <w:pPr>
-        <w:pStyle w:val="oancuaDanhsach"/>
+      <w:proofErr w:type="spellStart"/>
+      <w:r>
+        <w:t>Trên</w:t>
+      </w:r>
+      <w:proofErr w:type="spellEnd"/>
+      <w:r>
+        <w:t xml:space="preserve"> service interface </w:t>
+      </w:r>
+      <w:proofErr w:type="spellStart"/>
+      <w:r>
+        <w:t>IService</w:t>
+      </w:r>
+      <w:proofErr w:type="spellEnd"/>
+      <w:r>
+        <w:t xml:space="preserve">, </w:t>
+      </w:r>
+      <w:proofErr w:type="spellStart"/>
+      <w:r>
+        <w:t>tạo</w:t>
+      </w:r>
+      <w:proofErr w:type="spellEnd"/>
+      <w:r>
+        <w:t xml:space="preserve"> </w:t>
+      </w:r>
+      <w:proofErr w:type="spellStart"/>
+      <w:r>
+        <w:t>OperationContract</w:t>
+      </w:r>
+      <w:proofErr w:type="spellEnd"/>
+      <w:r>
+        <w:t xml:space="preserve"> </w:t>
+      </w:r>
+      <w:proofErr w:type="spellStart"/>
+      <w:r>
+        <w:t>sau</w:t>
+      </w:r>
+      <w:proofErr w:type="spellEnd"/>
+      <w:r>
+        <w:t>:</w:t>
+      </w:r>
+    </w:p>
+    <w:p>
+      <w:pPr>
+        <w:pStyle w:val="ListParagraph"/>
         <w:numPr>
           <w:ilvl w:val="1"/>
           <w:numId w:val="1"/>
         </w:numPr>
       </w:pPr>
       <w:r>
-        <w:t>List&lt;Movies&gt; GetAll()</w:t>
-      </w:r>
-    </w:p>
-    <w:p>
-      <w:pPr>
-        <w:pStyle w:val="oancuaDanhsach"/>
+        <w:t xml:space="preserve">List&lt;Movies&gt; </w:t>
+      </w:r>
+      <w:proofErr w:type="spellStart"/>
+      <w:r>
+        <w:t>GetAll</w:t>
+      </w:r>
+      <w:proofErr w:type="spellEnd"/>
+      <w:r>
+        <w:t>()</w:t>
+      </w:r>
+    </w:p>
+    <w:p>
+      <w:pPr>
+        <w:pStyle w:val="ListParagraph"/>
         <w:numPr>
           <w:ilvl w:val="1"/>
           <w:numId w:val="1"/>
@@ -144,19 +493,35 @@
     </w:p>
     <w:p>
       <w:pPr>
-        <w:pStyle w:val="oancuaDanhsach"/>
+        <w:pStyle w:val="ListParagraph"/>
         <w:numPr>
           <w:ilvl w:val="1"/>
           <w:numId w:val="1"/>
         </w:numPr>
       </w:pPr>
       <w:r>
-        <w:t>Movie GetById(int Id)</w:t>
-      </w:r>
-    </w:p>
-    <w:p>
-      <w:pPr>
-        <w:pStyle w:val="oancuaDanhsach"/>
+        <w:t xml:space="preserve">Movie </w:t>
+      </w:r>
+      <w:proofErr w:type="spellStart"/>
+      <w:r>
+        <w:t>GetById</w:t>
+      </w:r>
+      <w:proofErr w:type="spellEnd"/>
+      <w:r>
+        <w:t>(</w:t>
+      </w:r>
+      <w:proofErr w:type="spellStart"/>
+      <w:r>
+        <w:t>int</w:t>
+      </w:r>
+      <w:proofErr w:type="spellEnd"/>
+      <w:r>
+        <w:t xml:space="preserve"> Id)</w:t>
+      </w:r>
+    </w:p>
+    <w:p>
+      <w:pPr>
+        <w:pStyle w:val="ListParagraph"/>
         <w:numPr>
           <w:ilvl w:val="1"/>
           <w:numId w:val="1"/>
@@ -168,7 +533,7 @@
     </w:p>
     <w:p>
       <w:pPr>
-        <w:pStyle w:val="oancuaDanhsach"/>
+        <w:pStyle w:val="ListParagraph"/>
         <w:numPr>
           <w:ilvl w:val="1"/>
           <w:numId w:val="1"/>
@@ -180,143 +545,840 @@
     </w:p>
     <w:p>
       <w:pPr>
-        <w:pStyle w:val="oancuaDanhsach"/>
+        <w:pStyle w:val="ListParagraph"/>
         <w:numPr>
           <w:ilvl w:val="1"/>
           <w:numId w:val="1"/>
         </w:numPr>
       </w:pPr>
       <w:r>
-        <w:t>Void Delete(int Id)</w:t>
-      </w:r>
-    </w:p>
-    <w:p>
-      <w:pPr>
-        <w:pStyle w:val="oancuaDanhsach"/>
+        <w:t>Void Delete(</w:t>
+      </w:r>
+      <w:proofErr w:type="spellStart"/>
+      <w:r>
+        <w:t>int</w:t>
+      </w:r>
+      <w:proofErr w:type="spellEnd"/>
+      <w:r>
+        <w:t xml:space="preserve"> Id)</w:t>
+      </w:r>
+    </w:p>
+    <w:p>
+      <w:pPr>
+        <w:pStyle w:val="ListParagraph"/>
         <w:numPr>
           <w:ilvl w:val="0"/>
           <w:numId w:val="1"/>
         </w:numPr>
       </w:pPr>
-      <w:r>
-        <w:t>Trên WCF service Service.svc, implement lại interface vừa tạo và xử lý các phương thức:</w:t>
-      </w:r>
-    </w:p>
-    <w:p>
-      <w:pPr>
-        <w:pStyle w:val="oancuaDanhsach"/>
+      <w:proofErr w:type="spellStart"/>
+      <w:r>
+        <w:t>Trên</w:t>
+      </w:r>
+      <w:proofErr w:type="spellEnd"/>
+      <w:r>
+        <w:t xml:space="preserve"> WCF service </w:t>
+      </w:r>
+      <w:proofErr w:type="spellStart"/>
+      <w:r>
+        <w:t>Service.svc</w:t>
+      </w:r>
+      <w:proofErr w:type="spellEnd"/>
+      <w:r>
+        <w:t xml:space="preserve">, implement </w:t>
+      </w:r>
+      <w:proofErr w:type="spellStart"/>
+      <w:r>
+        <w:t>lại</w:t>
+      </w:r>
+      <w:proofErr w:type="spellEnd"/>
+      <w:r>
+        <w:t xml:space="preserve"> interface </w:t>
+      </w:r>
+      <w:proofErr w:type="spellStart"/>
+      <w:r>
+        <w:t>vừa</w:t>
+      </w:r>
+      <w:proofErr w:type="spellEnd"/>
+      <w:r>
+        <w:t xml:space="preserve"> </w:t>
+      </w:r>
+      <w:proofErr w:type="spellStart"/>
+      <w:r>
+        <w:t>tạo</w:t>
+      </w:r>
+      <w:proofErr w:type="spellEnd"/>
+      <w:r>
+        <w:t xml:space="preserve"> </w:t>
+      </w:r>
+      <w:proofErr w:type="spellStart"/>
+      <w:r>
+        <w:t>và</w:t>
+      </w:r>
+      <w:proofErr w:type="spellEnd"/>
+      <w:r>
+        <w:t xml:space="preserve"> </w:t>
+      </w:r>
+      <w:proofErr w:type="spellStart"/>
+      <w:r>
+        <w:t>xử</w:t>
+      </w:r>
+      <w:proofErr w:type="spellEnd"/>
+      <w:r>
+        <w:t xml:space="preserve"> </w:t>
+      </w:r>
+      <w:proofErr w:type="spellStart"/>
+      <w:r>
+        <w:t>lý</w:t>
+      </w:r>
+      <w:proofErr w:type="spellEnd"/>
+      <w:r>
+        <w:t xml:space="preserve"> </w:t>
+      </w:r>
+      <w:proofErr w:type="spellStart"/>
+      <w:r>
+        <w:t>các</w:t>
+      </w:r>
+      <w:proofErr w:type="spellEnd"/>
+      <w:r>
+        <w:t xml:space="preserve"> </w:t>
+      </w:r>
+      <w:proofErr w:type="spellStart"/>
+      <w:r>
+        <w:t>phương</w:t>
+      </w:r>
+      <w:proofErr w:type="spellEnd"/>
+      <w:r>
+        <w:t xml:space="preserve"> </w:t>
+      </w:r>
+      <w:proofErr w:type="spellStart"/>
+      <w:r>
+        <w:t>thức</w:t>
+      </w:r>
+      <w:proofErr w:type="spellEnd"/>
+      <w:r>
+        <w:t>:</w:t>
+      </w:r>
+    </w:p>
+    <w:p>
+      <w:pPr>
+        <w:pStyle w:val="ListParagraph"/>
         <w:numPr>
           <w:ilvl w:val="1"/>
           <w:numId w:val="1"/>
         </w:numPr>
       </w:pPr>
       <w:r>
-        <w:t>List&lt;Movies&gt; GetAll()</w:t>
-      </w:r>
-      <w:r>
-        <w:t>: Trả về tất cả Movies</w:t>
-      </w:r>
-    </w:p>
-    <w:p>
-      <w:pPr>
-        <w:pStyle w:val="oancuaDanhsach"/>
+        <w:t xml:space="preserve">List&lt;Movies&gt; </w:t>
+      </w:r>
+      <w:proofErr w:type="spellStart"/>
+      <w:r>
+        <w:t>GetAll</w:t>
+      </w:r>
+      <w:proofErr w:type="spellEnd"/>
+      <w:r>
+        <w:t xml:space="preserve">(): </w:t>
+      </w:r>
+      <w:proofErr w:type="spellStart"/>
+      <w:r>
+        <w:t>Trả</w:t>
+      </w:r>
+      <w:proofErr w:type="spellEnd"/>
+      <w:r>
+        <w:t xml:space="preserve"> </w:t>
+      </w:r>
+      <w:proofErr w:type="spellStart"/>
+      <w:r>
+        <w:t>về</w:t>
+      </w:r>
+      <w:proofErr w:type="spellEnd"/>
+      <w:r>
+        <w:t xml:space="preserve"> </w:t>
+      </w:r>
+      <w:proofErr w:type="spellStart"/>
+      <w:r>
+        <w:t>tất</w:t>
+      </w:r>
+      <w:proofErr w:type="spellEnd"/>
+      <w:r>
+        <w:t xml:space="preserve"> </w:t>
+      </w:r>
+      <w:proofErr w:type="spellStart"/>
+      <w:r>
+        <w:t>cả</w:t>
+      </w:r>
+      <w:proofErr w:type="spellEnd"/>
+      <w:r>
+        <w:t xml:space="preserve"> Movies</w:t>
+      </w:r>
+    </w:p>
+    <w:p>
+      <w:pPr>
+        <w:pStyle w:val="ListParagraph"/>
         <w:numPr>
           <w:ilvl w:val="1"/>
           <w:numId w:val="1"/>
         </w:numPr>
       </w:pPr>
       <w:r>
-        <w:t>List&lt;Movies&gt; Search(string Search)</w:t>
-      </w:r>
-      <w:r>
-        <w:t>: Tìm kiếm Movie Title theo Search (contain)</w:t>
-      </w:r>
-    </w:p>
-    <w:p>
-      <w:pPr>
-        <w:pStyle w:val="oancuaDanhsach"/>
+        <w:t xml:space="preserve">List&lt;Movies&gt; Search(string Search): </w:t>
+      </w:r>
+      <w:proofErr w:type="spellStart"/>
+      <w:r>
+        <w:t>Tìm</w:t>
+      </w:r>
+      <w:proofErr w:type="spellEnd"/>
+      <w:r>
+        <w:t xml:space="preserve"> </w:t>
+      </w:r>
+      <w:proofErr w:type="spellStart"/>
+      <w:r>
+        <w:t>kiếm</w:t>
+      </w:r>
+      <w:proofErr w:type="spellEnd"/>
+      <w:r>
+        <w:t xml:space="preserve"> Movie Title </w:t>
+      </w:r>
+      <w:proofErr w:type="spellStart"/>
+      <w:r>
+        <w:t>theo</w:t>
+      </w:r>
+      <w:proofErr w:type="spellEnd"/>
+      <w:r>
+        <w:t xml:space="preserve"> Search (contain)</w:t>
+      </w:r>
+    </w:p>
+    <w:p>
+      <w:pPr>
+        <w:pStyle w:val="ListParagraph"/>
         <w:numPr>
           <w:ilvl w:val="1"/>
           <w:numId w:val="1"/>
         </w:numPr>
       </w:pPr>
       <w:r>
-        <w:t>Movie GetById(int Id)</w:t>
-      </w:r>
-      <w:r>
-        <w:t>: Lấy ra Movie theo Id</w:t>
-      </w:r>
-    </w:p>
-    <w:p>
-      <w:pPr>
-        <w:pStyle w:val="oancuaDanhsach"/>
+        <w:t xml:space="preserve">Movie </w:t>
+      </w:r>
+      <w:proofErr w:type="spellStart"/>
+      <w:r>
+        <w:t>GetById</w:t>
+      </w:r>
+      <w:proofErr w:type="spellEnd"/>
+      <w:r>
+        <w:t>(</w:t>
+      </w:r>
+      <w:proofErr w:type="spellStart"/>
+      <w:r>
+        <w:t>int</w:t>
+      </w:r>
+      <w:proofErr w:type="spellEnd"/>
+      <w:r>
+        <w:t xml:space="preserve"> Id): </w:t>
+      </w:r>
+      <w:proofErr w:type="spellStart"/>
+      <w:r>
+        <w:t>Lấy</w:t>
+      </w:r>
+      <w:proofErr w:type="spellEnd"/>
+      <w:r>
+        <w:t xml:space="preserve"> </w:t>
+      </w:r>
+      <w:proofErr w:type="spellStart"/>
+      <w:r>
+        <w:t>ra</w:t>
+      </w:r>
+      <w:proofErr w:type="spellEnd"/>
+      <w:r>
+        <w:t xml:space="preserve"> Movie </w:t>
+      </w:r>
+      <w:proofErr w:type="spellStart"/>
+      <w:r>
+        <w:t>theo</w:t>
+      </w:r>
+      <w:proofErr w:type="spellEnd"/>
+      <w:r>
+        <w:t xml:space="preserve"> Id</w:t>
+      </w:r>
+    </w:p>
+    <w:p>
+      <w:pPr>
+        <w:pStyle w:val="ListParagraph"/>
         <w:numPr>
           <w:ilvl w:val="1"/>
           <w:numId w:val="1"/>
         </w:numPr>
       </w:pPr>
       <w:r>
-        <w:t>Void Add(Movie m)</w:t>
-      </w:r>
-      <w:r>
-        <w:t>: Thêm mới Movie vào cơ sở dữ liệu</w:t>
-      </w:r>
-    </w:p>
-    <w:p>
-      <w:pPr>
-        <w:pStyle w:val="oancuaDanhsach"/>
+        <w:t xml:space="preserve">Void Add(Movie m): </w:t>
+      </w:r>
+      <w:proofErr w:type="spellStart"/>
+      <w:r>
+        <w:t>Thêm</w:t>
+      </w:r>
+      <w:proofErr w:type="spellEnd"/>
+      <w:r>
+        <w:t xml:space="preserve"> </w:t>
+      </w:r>
+      <w:proofErr w:type="spellStart"/>
+      <w:r>
+        <w:t>mới</w:t>
+      </w:r>
+      <w:proofErr w:type="spellEnd"/>
+      <w:r>
+        <w:t xml:space="preserve"> Movie </w:t>
+      </w:r>
+      <w:proofErr w:type="spellStart"/>
+      <w:r>
+        <w:t>vào</w:t>
+      </w:r>
+      <w:proofErr w:type="spellEnd"/>
+      <w:r>
+        <w:t xml:space="preserve"> </w:t>
+      </w:r>
+      <w:proofErr w:type="spellStart"/>
+      <w:r>
+        <w:t>cơ</w:t>
+      </w:r>
+      <w:proofErr w:type="spellEnd"/>
+      <w:r>
+        <w:t xml:space="preserve"> </w:t>
+      </w:r>
+      <w:proofErr w:type="spellStart"/>
+      <w:r>
+        <w:t>sở</w:t>
+      </w:r>
+      <w:proofErr w:type="spellEnd"/>
+      <w:r>
+        <w:t xml:space="preserve"> </w:t>
+      </w:r>
+      <w:proofErr w:type="spellStart"/>
+      <w:r>
+        <w:t>dữ</w:t>
+      </w:r>
+      <w:proofErr w:type="spellEnd"/>
+      <w:r>
+        <w:t xml:space="preserve"> </w:t>
+      </w:r>
+      <w:proofErr w:type="spellStart"/>
+      <w:r>
+        <w:t>liệu</w:t>
+      </w:r>
+      <w:proofErr w:type="spellEnd"/>
+    </w:p>
+    <w:p>
+      <w:pPr>
+        <w:pStyle w:val="ListParagraph"/>
         <w:numPr>
           <w:ilvl w:val="1"/>
           <w:numId w:val="1"/>
         </w:numPr>
       </w:pPr>
       <w:r>
-        <w:t>Void Edit(Movie m)</w:t>
-      </w:r>
-      <w:r>
-        <w:t>: Sửa Movie trong cơ sở dữ liệu</w:t>
-      </w:r>
-    </w:p>
-    <w:p>
-      <w:pPr>
-        <w:pStyle w:val="oancuaDanhsach"/>
+        <w:t xml:space="preserve">Void Edit(Movie m): </w:t>
+      </w:r>
+      <w:proofErr w:type="spellStart"/>
+      <w:r>
+        <w:t>Sửa</w:t>
+      </w:r>
+      <w:proofErr w:type="spellEnd"/>
+      <w:r>
+        <w:t xml:space="preserve"> Movie </w:t>
+      </w:r>
+      <w:proofErr w:type="spellStart"/>
+      <w:r>
+        <w:t>trong</w:t>
+      </w:r>
+      <w:proofErr w:type="spellEnd"/>
+      <w:r>
+        <w:t xml:space="preserve"> </w:t>
+      </w:r>
+      <w:proofErr w:type="spellStart"/>
+      <w:r>
+        <w:t>cơ</w:t>
+      </w:r>
+      <w:proofErr w:type="spellEnd"/>
+      <w:r>
+        <w:t xml:space="preserve"> </w:t>
+      </w:r>
+      <w:proofErr w:type="spellStart"/>
+      <w:r>
+        <w:t>sở</w:t>
+      </w:r>
+      <w:proofErr w:type="spellEnd"/>
+      <w:r>
+        <w:t xml:space="preserve"> </w:t>
+      </w:r>
+      <w:proofErr w:type="spellStart"/>
+      <w:r>
+        <w:t>dữ</w:t>
+      </w:r>
+      <w:proofErr w:type="spellEnd"/>
+      <w:r>
+        <w:t xml:space="preserve"> </w:t>
+      </w:r>
+      <w:proofErr w:type="spellStart"/>
+      <w:r>
+        <w:t>liệu</w:t>
+      </w:r>
+      <w:proofErr w:type="spellEnd"/>
+    </w:p>
+    <w:p>
+      <w:pPr>
+        <w:pStyle w:val="ListParagraph"/>
         <w:numPr>
           <w:ilvl w:val="1"/>
           <w:numId w:val="1"/>
         </w:numPr>
       </w:pPr>
       <w:r>
-        <w:t>Void Delete(int Id)</w:t>
-      </w:r>
-      <w:r>
-        <w:t>: Xoá Movie có MovieId=id</w:t>
-      </w:r>
-    </w:p>
-    <w:p>
-      <w:pPr>
-        <w:pStyle w:val="oancuaDanhsach"/>
+        <w:t>Void Delete(</w:t>
+      </w:r>
+      <w:proofErr w:type="spellStart"/>
+      <w:r>
+        <w:t>int</w:t>
+      </w:r>
+      <w:proofErr w:type="spellEnd"/>
+      <w:r>
+        <w:t xml:space="preserve"> Id): </w:t>
+      </w:r>
+      <w:proofErr w:type="spellStart"/>
+      <w:r>
+        <w:t>Xoá</w:t>
+      </w:r>
+      <w:proofErr w:type="spellEnd"/>
+      <w:r>
+        <w:t xml:space="preserve"> Movie </w:t>
+      </w:r>
+      <w:proofErr w:type="spellStart"/>
+      <w:r>
+        <w:t>có</w:t>
+      </w:r>
+      <w:proofErr w:type="spellEnd"/>
+      <w:r>
+        <w:t xml:space="preserve"> </w:t>
+      </w:r>
+      <w:proofErr w:type="spellStart"/>
+      <w:r>
+        <w:t>MovieId</w:t>
+      </w:r>
+      <w:proofErr w:type="spellEnd"/>
+      <w:r>
+        <w:t>=id</w:t>
+      </w:r>
+    </w:p>
+    <w:p>
+      <w:pPr>
+        <w:pStyle w:val="ListParagraph"/>
         <w:numPr>
           <w:ilvl w:val="0"/>
           <w:numId w:val="1"/>
         </w:numPr>
       </w:pPr>
-      <w:r>
-        <w:t>Tạo MVC Project, consume WCF, sử dụng WCF thay cho kết nối database để thực hiện các chức năng nhập / sửa / xoá / tìm kiếm Movie.</w:t>
-      </w:r>
-    </w:p>
-    <w:p>
-      <w:pPr>
-        <w:pStyle w:val="oancuaDanhsach"/>
+      <w:proofErr w:type="spellStart"/>
+      <w:r>
+        <w:t>Tạo</w:t>
+      </w:r>
+      <w:proofErr w:type="spellEnd"/>
+      <w:r>
+        <w:t xml:space="preserve"> MVC Project, consume WCF, </w:t>
+      </w:r>
+      <w:proofErr w:type="spellStart"/>
+      <w:r>
+        <w:t>sử</w:t>
+      </w:r>
+      <w:proofErr w:type="spellEnd"/>
+      <w:r>
+        <w:t xml:space="preserve"> </w:t>
+      </w:r>
+      <w:proofErr w:type="spellStart"/>
+      <w:r>
+        <w:t>dụng</w:t>
+      </w:r>
+      <w:proofErr w:type="spellEnd"/>
+      <w:r>
+        <w:t xml:space="preserve"> WCF </w:t>
+      </w:r>
+      <w:proofErr w:type="spellStart"/>
+      <w:r>
+        <w:t>thay</w:t>
+      </w:r>
+      <w:proofErr w:type="spellEnd"/>
+      <w:r>
+        <w:t xml:space="preserve"> </w:t>
+      </w:r>
+      <w:proofErr w:type="spellStart"/>
+      <w:r>
+        <w:t>cho</w:t>
+      </w:r>
+      <w:proofErr w:type="spellEnd"/>
+      <w:r>
+        <w:t xml:space="preserve"> </w:t>
+      </w:r>
+      <w:proofErr w:type="spellStart"/>
+      <w:r>
+        <w:t>kết</w:t>
+      </w:r>
+      <w:proofErr w:type="spellEnd"/>
+      <w:r>
+        <w:t xml:space="preserve"> </w:t>
+      </w:r>
+      <w:proofErr w:type="spellStart"/>
+      <w:r>
+        <w:t>nối</w:t>
+      </w:r>
+      <w:proofErr w:type="spellEnd"/>
+      <w:r>
+        <w:t xml:space="preserve"> database </w:t>
+      </w:r>
+      <w:proofErr w:type="spellStart"/>
+      <w:r>
+        <w:t>để</w:t>
+      </w:r>
+      <w:proofErr w:type="spellEnd"/>
+      <w:r>
+        <w:t xml:space="preserve"> </w:t>
+      </w:r>
+      <w:proofErr w:type="spellStart"/>
+      <w:r>
+        <w:t>thực</w:t>
+      </w:r>
+      <w:proofErr w:type="spellEnd"/>
+      <w:r>
+        <w:t xml:space="preserve"> </w:t>
+      </w:r>
+      <w:proofErr w:type="spellStart"/>
+      <w:r>
+        <w:t>hiện</w:t>
+      </w:r>
+      <w:proofErr w:type="spellEnd"/>
+      <w:r>
+        <w:t xml:space="preserve"> </w:t>
+      </w:r>
+      <w:proofErr w:type="spellStart"/>
+      <w:r>
+        <w:t>các</w:t>
+      </w:r>
+      <w:proofErr w:type="spellEnd"/>
+      <w:r>
+        <w:t xml:space="preserve"> </w:t>
+      </w:r>
+      <w:proofErr w:type="spellStart"/>
+      <w:r>
+        <w:t>chức</w:t>
+      </w:r>
+      <w:proofErr w:type="spellEnd"/>
+      <w:r>
+        <w:t xml:space="preserve"> </w:t>
+      </w:r>
+      <w:proofErr w:type="spellStart"/>
+      <w:r>
+        <w:t>năng</w:t>
+      </w:r>
+      <w:proofErr w:type="spellEnd"/>
+      <w:r>
+        <w:t xml:space="preserve"> </w:t>
+      </w:r>
+      <w:proofErr w:type="spellStart"/>
+      <w:r>
+        <w:t>nhập</w:t>
+      </w:r>
+      <w:proofErr w:type="spellEnd"/>
+      <w:r>
+        <w:t xml:space="preserve"> / </w:t>
+      </w:r>
+      <w:proofErr w:type="spellStart"/>
+      <w:r>
+        <w:t>sửa</w:t>
+      </w:r>
+      <w:proofErr w:type="spellEnd"/>
+      <w:r>
+        <w:t xml:space="preserve"> / </w:t>
+      </w:r>
+      <w:proofErr w:type="spellStart"/>
+      <w:r>
+        <w:t>xoá</w:t>
+      </w:r>
+      <w:proofErr w:type="spellEnd"/>
+      <w:r>
+        <w:t xml:space="preserve"> / </w:t>
+      </w:r>
+      <w:proofErr w:type="spellStart"/>
+      <w:r>
+        <w:t>tìm</w:t>
+      </w:r>
+      <w:proofErr w:type="spellEnd"/>
+      <w:r>
+        <w:t xml:space="preserve"> </w:t>
+      </w:r>
+      <w:proofErr w:type="spellStart"/>
+      <w:proofErr w:type="gramStart"/>
+      <w:r>
+        <w:t>kiếm</w:t>
+      </w:r>
+      <w:proofErr w:type="spellEnd"/>
+      <w:proofErr w:type="gramEnd"/>
+      <w:r>
+        <w:t xml:space="preserve"> Movie.</w:t>
+      </w:r>
+    </w:p>
+    <w:p>
+      <w:pPr>
+        <w:pStyle w:val="ListParagraph"/>
         <w:numPr>
           <w:ilvl w:val="0"/>
           <w:numId w:val="1"/>
         </w:numPr>
       </w:pPr>
-      <w:r>
-        <w:t>Nếu đủ thời gian, tạo Console Project để consume WCF, sử dụng WCF để xem, tìm và nhập dữ liệu Movie trên Console. Từ đó nhấn mạnh vai trò của WCF và cách sử dụng chung với các Project .Net trên Visual Studio.</w:t>
-      </w:r>
-      <w:bookmarkStart w:id="0" w:name="_GoBack"/>
-      <w:bookmarkEnd w:id="0"/>
+      <w:proofErr w:type="spellStart"/>
+      <w:r>
+        <w:t>Nếu</w:t>
+      </w:r>
+      <w:proofErr w:type="spellEnd"/>
+      <w:r>
+        <w:t xml:space="preserve"> </w:t>
+      </w:r>
+      <w:proofErr w:type="spellStart"/>
+      <w:r>
+        <w:t>đủ</w:t>
+      </w:r>
+      <w:proofErr w:type="spellEnd"/>
+      <w:r>
+        <w:t xml:space="preserve"> </w:t>
+      </w:r>
+      <w:proofErr w:type="spellStart"/>
+      <w:r>
+        <w:t>thời</w:t>
+      </w:r>
+      <w:proofErr w:type="spellEnd"/>
+      <w:r>
+        <w:t xml:space="preserve"> </w:t>
+      </w:r>
+      <w:proofErr w:type="spellStart"/>
+      <w:r>
+        <w:t>gian</w:t>
+      </w:r>
+      <w:proofErr w:type="spellEnd"/>
+      <w:r>
+        <w:t xml:space="preserve">, </w:t>
+      </w:r>
+      <w:proofErr w:type="spellStart"/>
+      <w:r>
+        <w:t>tạo</w:t>
+      </w:r>
+      <w:proofErr w:type="spellEnd"/>
+      <w:r>
+        <w:t xml:space="preserve"> Console Project </w:t>
+      </w:r>
+      <w:proofErr w:type="spellStart"/>
+      <w:r>
+        <w:t>để</w:t>
+      </w:r>
+      <w:proofErr w:type="spellEnd"/>
+      <w:r>
+        <w:t xml:space="preserve"> consume WCF, </w:t>
+      </w:r>
+      <w:proofErr w:type="spellStart"/>
+      <w:r>
+        <w:t>sử</w:t>
+      </w:r>
+      <w:proofErr w:type="spellEnd"/>
+      <w:r>
+        <w:t xml:space="preserve"> </w:t>
+      </w:r>
+      <w:proofErr w:type="spellStart"/>
+      <w:r>
+        <w:t>dụng</w:t>
+      </w:r>
+      <w:proofErr w:type="spellEnd"/>
+      <w:r>
+        <w:t xml:space="preserve"> WCF </w:t>
+      </w:r>
+      <w:proofErr w:type="spellStart"/>
+      <w:r>
+        <w:t>để</w:t>
+      </w:r>
+      <w:proofErr w:type="spellEnd"/>
+      <w:r>
+        <w:t xml:space="preserve"> </w:t>
+      </w:r>
+      <w:proofErr w:type="spellStart"/>
+      <w:r>
+        <w:t>xem</w:t>
+      </w:r>
+      <w:proofErr w:type="spellEnd"/>
+      <w:r>
+        <w:t xml:space="preserve">, </w:t>
+      </w:r>
+      <w:proofErr w:type="spellStart"/>
+      <w:r>
+        <w:t>tìm</w:t>
+      </w:r>
+      <w:proofErr w:type="spellEnd"/>
+      <w:r>
+        <w:t xml:space="preserve"> </w:t>
+      </w:r>
+      <w:proofErr w:type="spellStart"/>
+      <w:r>
+        <w:t>và</w:t>
+      </w:r>
+      <w:proofErr w:type="spellEnd"/>
+      <w:r>
+        <w:t xml:space="preserve"> </w:t>
+      </w:r>
+      <w:proofErr w:type="spellStart"/>
+      <w:r>
+        <w:t>nhập</w:t>
+      </w:r>
+      <w:proofErr w:type="spellEnd"/>
+      <w:r>
+        <w:t xml:space="preserve"> </w:t>
+      </w:r>
+      <w:proofErr w:type="spellStart"/>
+      <w:r>
+        <w:t>dữ</w:t>
+      </w:r>
+      <w:proofErr w:type="spellEnd"/>
+      <w:r>
+        <w:t xml:space="preserve"> </w:t>
+      </w:r>
+      <w:proofErr w:type="spellStart"/>
+      <w:r>
+        <w:t>liệu</w:t>
+      </w:r>
+      <w:proofErr w:type="spellEnd"/>
+      <w:r>
+        <w:t xml:space="preserve"> Movie </w:t>
+      </w:r>
+      <w:proofErr w:type="spellStart"/>
+      <w:r>
+        <w:t>trên</w:t>
+      </w:r>
+      <w:proofErr w:type="spellEnd"/>
+      <w:r>
+        <w:t xml:space="preserve"> Console. </w:t>
+      </w:r>
+      <w:proofErr w:type="spellStart"/>
+      <w:r>
+        <w:t>Từ</w:t>
+      </w:r>
+      <w:proofErr w:type="spellEnd"/>
+      <w:r>
+        <w:t xml:space="preserve"> </w:t>
+      </w:r>
+      <w:proofErr w:type="spellStart"/>
+      <w:r>
+        <w:t>đó</w:t>
+      </w:r>
+      <w:proofErr w:type="spellEnd"/>
+      <w:r>
+        <w:t xml:space="preserve"> </w:t>
+      </w:r>
+      <w:proofErr w:type="spellStart"/>
+      <w:r>
+        <w:t>nhấn</w:t>
+      </w:r>
+      <w:proofErr w:type="spellEnd"/>
+      <w:r>
+        <w:t xml:space="preserve"> </w:t>
+      </w:r>
+      <w:proofErr w:type="spellStart"/>
+      <w:r>
+        <w:t>mạnh</w:t>
+      </w:r>
+      <w:proofErr w:type="spellEnd"/>
+      <w:r>
+        <w:t xml:space="preserve"> </w:t>
+      </w:r>
+      <w:proofErr w:type="spellStart"/>
+      <w:r>
+        <w:t>vai</w:t>
+      </w:r>
+      <w:proofErr w:type="spellEnd"/>
+      <w:r>
+        <w:t xml:space="preserve"> </w:t>
+      </w:r>
+      <w:proofErr w:type="spellStart"/>
+      <w:r>
+        <w:t>trò</w:t>
+      </w:r>
+      <w:proofErr w:type="spellEnd"/>
+      <w:r>
+        <w:t xml:space="preserve"> </w:t>
+      </w:r>
+      <w:proofErr w:type="spellStart"/>
+      <w:r>
+        <w:t>của</w:t>
+      </w:r>
+      <w:proofErr w:type="spellEnd"/>
+      <w:r>
+        <w:t xml:space="preserve"> WCF </w:t>
+      </w:r>
+      <w:proofErr w:type="spellStart"/>
+      <w:r>
+        <w:t>và</w:t>
+      </w:r>
+      <w:proofErr w:type="spellEnd"/>
+      <w:r>
+        <w:t xml:space="preserve"> </w:t>
+      </w:r>
+      <w:proofErr w:type="spellStart"/>
+      <w:r>
+        <w:t>cách</w:t>
+      </w:r>
+      <w:proofErr w:type="spellEnd"/>
+      <w:r>
+        <w:t xml:space="preserve"> </w:t>
+      </w:r>
+      <w:proofErr w:type="spellStart"/>
+      <w:r>
+        <w:t>sử</w:t>
+      </w:r>
+      <w:proofErr w:type="spellEnd"/>
+      <w:r>
+        <w:t xml:space="preserve"> </w:t>
+      </w:r>
+      <w:proofErr w:type="spellStart"/>
+      <w:r>
+        <w:t>dụng</w:t>
+      </w:r>
+      <w:proofErr w:type="spellEnd"/>
+      <w:r>
+        <w:t xml:space="preserve"> </w:t>
+      </w:r>
+      <w:proofErr w:type="spellStart"/>
+      <w:proofErr w:type="gramStart"/>
+      <w:r>
+        <w:t>chung</w:t>
+      </w:r>
+      <w:proofErr w:type="spellEnd"/>
+      <w:proofErr w:type="gramEnd"/>
+      <w:r>
+        <w:t xml:space="preserve"> </w:t>
+      </w:r>
+      <w:proofErr w:type="spellStart"/>
+      <w:r>
+        <w:t>với</w:t>
+      </w:r>
+      <w:proofErr w:type="spellEnd"/>
+      <w:r>
+        <w:t xml:space="preserve"> </w:t>
+      </w:r>
+      <w:proofErr w:type="spellStart"/>
+      <w:r>
+        <w:t>các</w:t>
+      </w:r>
+      <w:proofErr w:type="spellEnd"/>
+      <w:r>
+        <w:t xml:space="preserve"> Project .Net </w:t>
+      </w:r>
+      <w:proofErr w:type="spellStart"/>
+      <w:r>
+        <w:t>trên</w:t>
+      </w:r>
+      <w:proofErr w:type="spellEnd"/>
+      <w:r>
+        <w:t xml:space="preserve"> Visual Studio.</w:t>
+      </w:r>
     </w:p>
     <w:sectPr>
       <w:pgSz w:w="11906" w:h="16838" w:code="9"/>
@@ -329,8 +1391,8 @@
 </file>
 
 <file path=word/numbering.xml><?xml version="1.0" encoding="utf-8"?>
-<w:numbering xmlns:wpc="http://schemas.microsoft.com/office/word/2010/wordprocessingCanvas" xmlns:cx="http://schemas.microsoft.com/office/drawing/2014/chartex" xmlns:cx1="http://schemas.microsoft.com/office/drawing/2015/9/8/chartex" xmlns:cx2="http://schemas.microsoft.com/office/drawing/2015/10/21/chartex" xmlns:cx3="http://schemas.microsoft.com/office/drawing/2016/5/9/chartex" xmlns:cx4="http://schemas.microsoft.com/office/drawing/2016/5/10/chartex" xmlns:cx5="http://schemas.microsoft.com/office/drawing/2016/5/11/chartex" xmlns:mc="http://schemas.openxmlformats.org/markup-compatibility/2006" xmlns:o="urn:schemas-microsoft-com:office:office" xmlns:r="http://schemas.openxmlformats.org/officeDocument/2006/relationships" xmlns:m="http://schemas.openxmlformats.org/officeDocument/2006/math" xmlns:v="urn:schemas-microsoft-com:vml" xmlns:wp14="http://schemas.microsoft.com/office/word/2010/wordprocessingDrawing" xmlns:wp="http://schemas.openxmlformats.org/drawingml/2006/wordprocessingDrawing" xmlns:w10="urn:schemas-microsoft-com:office:word" xmlns:w="http://schemas.openxmlformats.org/wordprocessingml/2006/main" xmlns:w14="http://schemas.microsoft.com/office/word/2010/wordml" xmlns:w15="http://schemas.microsoft.com/office/word/2012/wordml" xmlns:w16se="http://schemas.microsoft.com/office/word/2015/wordml/symex" xmlns:wpg="http://schemas.microsoft.com/office/word/2010/wordprocessingGroup" xmlns:wpi="http://schemas.microsoft.com/office/word/2010/wordprocessingInk" xmlns:wne="http://schemas.microsoft.com/office/word/2006/wordml" xmlns:wps="http://schemas.microsoft.com/office/word/2010/wordprocessingShape" mc:Ignorable="w14 w15 w16se wp14">
-  <w:abstractNum w:abstractNumId="0" w15:restartNumberingAfterBreak="0">
+<w:numbering xmlns:wpc="http://schemas.microsoft.com/office/word/2010/wordprocessingCanvas" xmlns:mc="http://schemas.openxmlformats.org/markup-compatibility/2006" xmlns:o="urn:schemas-microsoft-com:office:office" xmlns:r="http://schemas.openxmlformats.org/officeDocument/2006/relationships" xmlns:m="http://schemas.openxmlformats.org/officeDocument/2006/math" xmlns:v="urn:schemas-microsoft-com:vml" xmlns:wp14="http://schemas.microsoft.com/office/word/2010/wordprocessingDrawing" xmlns:wp="http://schemas.openxmlformats.org/drawingml/2006/wordprocessingDrawing" xmlns:w10="urn:schemas-microsoft-com:office:word" xmlns:w="http://schemas.openxmlformats.org/wordprocessingml/2006/main" xmlns:w14="http://schemas.microsoft.com/office/word/2010/wordml" xmlns:w15="http://schemas.microsoft.com/office/word/2012/wordml" xmlns:wpg="http://schemas.microsoft.com/office/word/2010/wordprocessingGroup" xmlns:wpi="http://schemas.microsoft.com/office/word/2010/wordprocessingInk" xmlns:wne="http://schemas.microsoft.com/office/word/2006/wordml" xmlns:wps="http://schemas.microsoft.com/office/word/2010/wordprocessingShape" mc:Ignorable="w14 w15 wp14">
+  <w:abstractNum w:abstractNumId="0">
     <w:nsid w:val="488D0A5D"/>
     <w:multiLevelType w:val="hybridMultilevel"/>
     <w:tmpl w:val="4A3AF5BE"/>
@@ -426,7 +1488,7 @@
 </file>
 
 <file path=word/styles.xml><?xml version="1.0" encoding="utf-8"?>
-<w:styles xmlns:mc="http://schemas.openxmlformats.org/markup-compatibility/2006" xmlns:r="http://schemas.openxmlformats.org/officeDocument/2006/relationships" xmlns:w="http://schemas.openxmlformats.org/wordprocessingml/2006/main" xmlns:w14="http://schemas.microsoft.com/office/word/2010/wordml" xmlns:w15="http://schemas.microsoft.com/office/word/2012/wordml" xmlns:w16se="http://schemas.microsoft.com/office/word/2015/wordml/symex" mc:Ignorable="w14 w15 w16se">
+<w:styles xmlns:mc="http://schemas.openxmlformats.org/markup-compatibility/2006" xmlns:r="http://schemas.openxmlformats.org/officeDocument/2006/relationships" xmlns:w="http://schemas.openxmlformats.org/wordprocessingml/2006/main" xmlns:w14="http://schemas.microsoft.com/office/word/2010/wordml" xmlns:w15="http://schemas.microsoft.com/office/word/2012/wordml" mc:Ignorable="w14 w15">
   <w:docDefaults>
     <w:rPrDefault>
       <w:rPr>
@@ -442,7 +1504,7 @@
       </w:pPr>
     </w:pPrDefault>
   </w:docDefaults>
-  <w:latentStyles w:defLockedState="0" w:defUIPriority="99" w:defSemiHidden="0" w:defUnhideWhenUsed="0" w:defQFormat="0" w:count="374">
+  <w:latentStyles w:defLockedState="0" w:defUIPriority="99" w:defSemiHidden="0" w:defUnhideWhenUsed="0" w:defQFormat="0" w:count="371">
     <w:lsdException w:name="Normal" w:uiPriority="0" w:qFormat="1"/>
     <w:lsdException w:name="heading 1" w:uiPriority="9" w:qFormat="1"/>
     <w:lsdException w:name="heading 2" w:semiHidden="1" w:uiPriority="9" w:unhideWhenUsed="1" w:qFormat="1"/>
@@ -814,21 +1876,17 @@
     <w:lsdException w:name="List Table 5 Dark Accent 6" w:uiPriority="50"/>
     <w:lsdException w:name="List Table 6 Colorful Accent 6" w:uiPriority="51"/>
     <w:lsdException w:name="List Table 7 Colorful Accent 6" w:uiPriority="52"/>
-    <w:lsdException w:name="Mention" w:semiHidden="1" w:unhideWhenUsed="1"/>
-    <w:lsdException w:name="Smart Hyperlink" w:semiHidden="1" w:unhideWhenUsed="1"/>
-    <w:lsdException w:name="Hashtag" w:semiHidden="1" w:unhideWhenUsed="1"/>
   </w:latentStyles>
-  <w:style w:type="paragraph" w:default="1" w:styleId="Binhthng">
+  <w:style w:type="paragraph" w:default="1" w:styleId="Normal">
     <w:name w:val="Normal"/>
     <w:qFormat/>
   </w:style>
-  <w:style w:type="character" w:default="1" w:styleId="Phngmcinhcuaoanvn">
+  <w:style w:type="character" w:default="1" w:styleId="DefaultParagraphFont">
     <w:name w:val="Default Paragraph Font"/>
     <w:uiPriority w:val="1"/>
-    <w:semiHidden/>
     <w:unhideWhenUsed/>
   </w:style>
-  <w:style w:type="table" w:default="1" w:styleId="BangThngthng">
+  <w:style w:type="table" w:default="1" w:styleId="TableNormal">
     <w:name w:val="Normal Table"/>
     <w:uiPriority w:val="99"/>
     <w:semiHidden/>
@@ -843,15 +1901,15 @@
       </w:tblCellMar>
     </w:tblPr>
   </w:style>
-  <w:style w:type="numbering" w:default="1" w:styleId="Khngco">
+  <w:style w:type="numbering" w:default="1" w:styleId="NoList">
     <w:name w:val="No List"/>
     <w:uiPriority w:val="99"/>
     <w:semiHidden/>
     <w:unhideWhenUsed/>
   </w:style>
-  <w:style w:type="paragraph" w:styleId="oancuaDanhsach">
+  <w:style w:type="paragraph" w:styleId="ListParagraph">
     <w:name w:val="List Paragraph"/>
-    <w:basedOn w:val="Binhthng"/>
+    <w:basedOn w:val="Normal"/>
     <w:uiPriority w:val="34"/>
     <w:qFormat/>
     <w:rsid w:val="009C6962"/>
